--- a/kp/717/a/2.docx
+++ b/kp/717/a/2.docx
@@ -79,16 +79,7 @@
           <w:i/>
           <w:iCs/>
         </w:rPr>
-        <w:t xml:space="preserve"> </w:t>
-      </w:r>
-      <w:r>
-        <w:rPr>
-          <w:b/>
-          <w:bCs/>
-          <w:i/>
-          <w:iCs/>
-        </w:rPr>
-        <w:t>KULÜBÜ</w:t>
+        <w:t xml:space="preserve"> KULÜBÜ</w:t>
       </w:r>
       <w:r>
         <w:rPr>
@@ -174,29 +165,7 @@
           <w:sz w:val="24"/>
           <w:szCs w:val="24"/>
         </w:rPr>
-        <w:t xml:space="preserve">Rapor </w:t>
-      </w:r>
-      <w:proofErr w:type="gramStart"/>
-      <w:r>
-        <w:rPr>
-          <w:rFonts w:asciiTheme="majorHAnsi" w:hAnsiTheme="majorHAnsi" w:cstheme="majorHAnsi"/>
-          <w:i/>
-          <w:iCs/>
-          <w:sz w:val="24"/>
-          <w:szCs w:val="24"/>
-        </w:rPr>
-        <w:t>Tarihi :</w:t>
-      </w:r>
-      <w:proofErr w:type="gramEnd"/>
-      <w:r>
-        <w:rPr>
-          <w:rFonts w:asciiTheme="majorHAnsi" w:hAnsiTheme="majorHAnsi" w:cstheme="majorHAnsi"/>
-          <w:i/>
-          <w:iCs/>
-          <w:sz w:val="24"/>
-          <w:szCs w:val="24"/>
-        </w:rPr>
-        <w:t xml:space="preserve"> </w:t>
+        <w:t xml:space="preserve">Rapor Tarihi : </w:t>
       </w:r>
       <w:sdt>
         <w:sdtPr>
@@ -385,16 +354,7 @@
           <w:b/>
           <w:color w:val="000000" w:themeColor="text1"/>
         </w:rPr>
-        <w:t xml:space="preserve"> </w:t>
-      </w:r>
-      <w:proofErr w:type="gramStart"/>
-      <w:r>
-        <w:rPr>
-          <w:rFonts w:cstheme="minorHAnsi"/>
-          <w:b/>
-          <w:color w:val="000000" w:themeColor="text1"/>
-        </w:rPr>
-        <w:t>ÖĞRETMEN</w:t>
+        <w:t xml:space="preserve"> ÖĞRETMEN</w:t>
       </w:r>
       <w:r>
         <w:rPr>
@@ -402,17 +362,8 @@
           <w:b/>
           <w:color w:val="000000" w:themeColor="text1"/>
         </w:rPr>
-        <w:t>:</w:t>
+        <w:t xml:space="preserve">: </w:t>
       </w:r>
-      <w:r>
-        <w:rPr>
-          <w:rFonts w:cstheme="minorHAnsi"/>
-          <w:b/>
-          <w:color w:val="000000" w:themeColor="text1"/>
-        </w:rPr>
-        <w:t>:</w:t>
-      </w:r>
-      <w:proofErr w:type="gramEnd"/>
       <w:r>
         <w:rPr>
           <w:rFonts w:cstheme="minorHAnsi"/>
@@ -424,10 +375,10 @@
       <w:sdt>
         <w:sdtPr>
           <w:alias w:val="Danışman Öğretmenler"/>
-          <w:tag w:val="Danışman Öğretmenler"/>
+          <w:tag w:val="text"/>
           <w:id w:val="-617142836"/>
           <w:placeholder>
-            <w:docPart w:val="EEF15EA089DD274092CD85DB7D61DFE6"/>
+            <w:docPart w:val="5E15B9C73C6F8A43A10893624E371D52"/>
           </w:placeholder>
           <w:text/>
         </w:sdtPr>
@@ -493,7 +444,7 @@
         <w:tag w:val="text"/>
         <w:id w:val="1529839917"/>
         <w:placeholder>
-          <w:docPart w:val="9D9BE88D2CFDD24CB58F017E586A1926"/>
+          <w:docPart w:val="CB8136F68AD1EF41BF37ADF308E6F0FB"/>
         </w:placeholder>
       </w:sdtPr>
       <w:sdtContent>
@@ -549,7 +500,7 @@
           <w:tag w:val="text"/>
           <w:id w:val="-433524972"/>
           <w:placeholder>
-            <w:docPart w:val="B6A1FE3E3D48E8459970340AAB4E728D"/>
+            <w:docPart w:val="17793018077FEC48BEABC761432EFC33"/>
           </w:placeholder>
           <w:text/>
         </w:sdtPr>
@@ -558,16 +509,8 @@
             <w:rPr>
               <w:rFonts w:cstheme="minorHAnsi"/>
             </w:rPr>
-            <w:t xml:space="preserve"> </w:t>
+            <w:t xml:space="preserve"> müdür</w:t>
           </w:r>
-          <w:proofErr w:type="gramStart"/>
-          <w:r>
-            <w:rPr>
-              <w:rFonts w:cstheme="minorHAnsi"/>
-            </w:rPr>
-            <w:t>müdür</w:t>
-          </w:r>
-          <w:proofErr w:type="gramEnd"/>
         </w:sdtContent>
       </w:sdt>
     </w:p>
@@ -576,6 +519,8 @@
         <w:jc w:val="center"/>
         <w:rPr>
           <w:rFonts w:cstheme="minorHAnsi"/>
+          <w:b/>
+          <w:color w:val="000000" w:themeColor="text1"/>
         </w:rPr>
       </w:pPr>
       <w:r>
@@ -18113,7 +18058,7 @@
     </w:docPart>
     <w:docPart>
       <w:docPartPr>
-        <w:name w:val="EEF15EA089DD274092CD85DB7D61DFE6"/>
+        <w:name w:val="5E15B9C73C6F8A43A10893624E371D52"/>
         <w:category>
           <w:name w:val="Genel"/>
           <w:gallery w:val="placeholder"/>
@@ -18124,12 +18069,12 @@
         <w:behaviors>
           <w:behavior w:val="content"/>
         </w:behaviors>
-        <w:guid w:val="{443294FB-72ED-DE4E-A0AD-B9B79CCDF913}"/>
+        <w:guid w:val="{3D90983A-0BA6-3944-9874-D79D7AD95EA1}"/>
       </w:docPartPr>
       <w:docPartBody>
         <w:p>
           <w:pPr>
-            <w:pStyle w:val="EEF15EA089DD274092CD85DB7D61DFE6"/>
+            <w:pStyle w:val="5E15B9C73C6F8A43A10893624E371D52"/>
           </w:pPr>
           <w:r>
             <w:rPr>
@@ -18142,7 +18087,7 @@
     </w:docPart>
     <w:docPart>
       <w:docPartPr>
-        <w:name w:val="9D9BE88D2CFDD24CB58F017E586A1926"/>
+        <w:name w:val="CB8136F68AD1EF41BF37ADF308E6F0FB"/>
         <w:category>
           <w:name w:val="Genel"/>
           <w:gallery w:val="placeholder"/>
@@ -18153,12 +18098,12 @@
         <w:behaviors>
           <w:behavior w:val="content"/>
         </w:behaviors>
-        <w:guid w:val="{9F309638-A72F-C04C-878E-0FFAC4290458}"/>
+        <w:guid w:val="{9F0E2D80-E14E-2F47-BD67-CD097A84E29F}"/>
       </w:docPartPr>
       <w:docPartBody>
         <w:p>
           <w:pPr>
-            <w:pStyle w:val="9D9BE88D2CFDD24CB58F017E586A1926"/>
+            <w:pStyle w:val="CB8136F68AD1EF41BF37ADF308E6F0FB"/>
           </w:pPr>
           <w:r>
             <w:rPr>
@@ -18171,7 +18116,7 @@
     </w:docPart>
     <w:docPart>
       <w:docPartPr>
-        <w:name w:val="B6A1FE3E3D48E8459970340AAB4E728D"/>
+        <w:name w:val="17793018077FEC48BEABC761432EFC33"/>
         <w:category>
           <w:name w:val="Genel"/>
           <w:gallery w:val="placeholder"/>
@@ -18182,12 +18127,12 @@
         <w:behaviors>
           <w:behavior w:val="content"/>
         </w:behaviors>
-        <w:guid w:val="{976E801F-D9EE-9642-B074-4A96D44C475A}"/>
+        <w:guid w:val="{ED9965CF-9F41-9F40-B5B3-C12F1F293F58}"/>
       </w:docPartPr>
       <w:docPartBody>
         <w:p>
           <w:pPr>
-            <w:pStyle w:val="B6A1FE3E3D48E8459970340AAB4E728D"/>
+            <w:pStyle w:val="17793018077FEC48BEABC761432EFC33"/>
           </w:pPr>
           <w:r>
             <w:rPr>
@@ -18285,9 +18230,12 @@
     <w:rsid w:val="00160625"/>
     <w:rsid w:val="001D4B01"/>
     <w:rsid w:val="003C3DC1"/>
+    <w:rsid w:val="004A6CF4"/>
     <w:rsid w:val="00517C66"/>
+    <w:rsid w:val="0058487A"/>
     <w:rsid w:val="006E06F8"/>
     <w:rsid w:val="00AA3980"/>
+    <w:rsid w:val="00AC5ED0"/>
     <w:rsid w:val="00B37327"/>
   </w:rsids>
   <m:mathPr>
@@ -18740,7 +18688,7 @@
     <w:basedOn w:val="VarsaylanParagrafYazTipi"/>
     <w:uiPriority w:val="99"/>
     <w:semiHidden/>
-    <w:rsid w:val="003C3DC1"/>
+    <w:rsid w:val="004A6CF4"/>
     <w:rPr>
       <w:color w:val="666666"/>
     </w:rPr>
@@ -18764,6 +18712,27 @@
   <w:style w:type="paragraph" w:customStyle="1" w:styleId="B6A1FE3E3D48E8459970340AAB4E728D">
     <w:name w:val="B6A1FE3E3D48E8459970340AAB4E728D"/>
     <w:rsid w:val="003C3DC1"/>
+  </w:style>
+  <w:style w:type="paragraph" w:customStyle="1" w:styleId="5E15B9C73C6F8A43A10893624E371D52">
+    <w:name w:val="5E15B9C73C6F8A43A10893624E371D52"/>
+    <w:rsid w:val="004A6CF4"/>
+    <w:pPr>
+      <w:spacing w:after="160" w:line="278" w:lineRule="auto"/>
+    </w:pPr>
+  </w:style>
+  <w:style w:type="paragraph" w:customStyle="1" w:styleId="CB8136F68AD1EF41BF37ADF308E6F0FB">
+    <w:name w:val="CB8136F68AD1EF41BF37ADF308E6F0FB"/>
+    <w:rsid w:val="004A6CF4"/>
+    <w:pPr>
+      <w:spacing w:after="160" w:line="278" w:lineRule="auto"/>
+    </w:pPr>
+  </w:style>
+  <w:style w:type="paragraph" w:customStyle="1" w:styleId="17793018077FEC48BEABC761432EFC33">
+    <w:name w:val="17793018077FEC48BEABC761432EFC33"/>
+    <w:rsid w:val="004A6CF4"/>
+    <w:pPr>
+      <w:spacing w:after="160" w:line="278" w:lineRule="auto"/>
+    </w:pPr>
   </w:style>
 </w:styles>
 </file>
